--- a/Notes/Chapter 1- Welcome.docx
+++ b/Notes/Chapter 1- Welcome.docx
@@ -4,22 +4,17 @@
   <w:body>
     <w:p>
       <w:pPr>
-        <w:rPr>
-          <w:b/>
-          <w:bCs/>
-          <w:sz w:val="28"/>
-          <w:szCs w:val="28"/>
-          <w:u w:val="single"/>
-        </w:rPr>
-      </w:pPr>
-      <w:r>
-        <w:rPr>
-          <w:b/>
-          <w:bCs/>
-          <w:sz w:val="28"/>
-          <w:szCs w:val="28"/>
-          <w:u w:val="single"/>
-        </w:rPr>
+        <w:pStyle w:val="Title"/>
+      </w:pPr>
+      <w:r>
+        <w:t>Chapter 1</w:t>
+      </w:r>
+    </w:p>
+    <w:p>
+      <w:pPr>
+        <w:pStyle w:val="Heading1"/>
+      </w:pPr>
+      <w:r>
         <w:t>Major Components of Java</w:t>
       </w:r>
     </w:p>
@@ -37,15 +32,7 @@
         </w:numPr>
       </w:pPr>
       <w:r>
-        <w:t>Compiler (</w:t>
-      </w:r>
-      <w:proofErr w:type="spellStart"/>
-      <w:r>
-        <w:t>javac</w:t>
-      </w:r>
-      <w:proofErr w:type="spellEnd"/>
-      <w:r>
-        <w:t>), converts .java files to .class files</w:t>
+        <w:t>Compiler (javac), converts .java files to .class files</w:t>
       </w:r>
     </w:p>
     <w:p>
@@ -85,34 +72,18 @@
       </w:r>
     </w:p>
     <w:p>
-      <w:proofErr w:type="spellStart"/>
-      <w:r>
-        <w:t>javac</w:t>
-      </w:r>
-      <w:proofErr w:type="spellEnd"/>
-      <w:r>
-        <w:t xml:space="preserve"> program generates instructions in bytecode, JVM launched before running code. Knows how to read bytecode.</w:t>
-      </w:r>
-    </w:p>
-    <w:p/>
-    <w:p>
-      <w:pPr>
+      <w:r>
+        <w:t>javac program generates instructions in bytecode, JVM launched before running code. Knows how to read bytecode.</w:t>
+      </w:r>
+    </w:p>
+    <w:p>
+      <w:pPr>
+        <w:pStyle w:val="Heading1"/>
         <w:rPr>
-          <w:b/>
-          <w:bCs/>
-          <w:sz w:val="28"/>
-          <w:szCs w:val="28"/>
-          <w:u w:val="single"/>
+          <w:b w:val="0"/>
         </w:rPr>
       </w:pPr>
       <w:r>
-        <w:rPr>
-          <w:b/>
-          <w:bCs/>
-          <w:sz w:val="28"/>
-          <w:szCs w:val="28"/>
-          <w:u w:val="single"/>
-        </w:rPr>
         <w:t>Benefits of Java</w:t>
       </w:r>
     </w:p>
@@ -224,25 +195,14 @@
         <w:t>Backward compatibility</w:t>
       </w:r>
     </w:p>
-    <w:p/>
-    <w:p>
-      <w:pPr>
+    <w:p>
+      <w:pPr>
+        <w:pStyle w:val="Heading1"/>
         <w:rPr>
-          <w:b/>
-          <w:bCs/>
-          <w:sz w:val="28"/>
-          <w:szCs w:val="28"/>
-          <w:u w:val="single"/>
+          <w:b w:val="0"/>
         </w:rPr>
       </w:pPr>
       <w:r>
-        <w:rPr>
-          <w:b/>
-          <w:bCs/>
-          <w:sz w:val="28"/>
-          <w:szCs w:val="28"/>
-          <w:u w:val="single"/>
-        </w:rPr>
         <w:t>Java Class Structure</w:t>
       </w:r>
     </w:p>
@@ -254,45 +214,7 @@
         <w:t>classes are the basic building blocks</w:t>
       </w:r>
       <w:r>
-        <w:t xml:space="preserve">. </w:t>
-      </w:r>
-      <w:r>
-        <w:t>When defining a class,</w:t>
-      </w:r>
-      <w:r>
-        <w:t xml:space="preserve"> </w:t>
-      </w:r>
-      <w:r>
-        <w:t>you describe all the parts and characteristics of one of those building blocks. To</w:t>
-      </w:r>
-      <w:r>
-        <w:t xml:space="preserve"> </w:t>
-      </w:r>
-      <w:r>
-        <w:t xml:space="preserve">use most classes, you </w:t>
-      </w:r>
-      <w:proofErr w:type="gramStart"/>
-      <w:r>
-        <w:t>have to</w:t>
-      </w:r>
-      <w:proofErr w:type="gramEnd"/>
-      <w:r>
-        <w:t xml:space="preserve"> create objects. An object is a runtime instance of</w:t>
-      </w:r>
-      <w:r>
-        <w:t xml:space="preserve"> </w:t>
-      </w:r>
-      <w:r>
-        <w:t>a class in memory. An object is often referred to as an instance since it</w:t>
-      </w:r>
-      <w:r>
-        <w:t xml:space="preserve"> </w:t>
-      </w:r>
-      <w:r>
-        <w:t>represents a single representation of the class</w:t>
-      </w:r>
-      <w:r>
-        <w:t xml:space="preserve">. </w:t>
+        <w:t xml:space="preserve">. When defining a class, you describe all the parts and characteristics of one of those building blocks. To use most classes, you have to create objects. An object is a runtime instance of a class in memory. An object is often referred to as an instance since it represents a single representation of the class. </w:t>
       </w:r>
       <w:r>
         <w:rPr>
@@ -313,45 +235,534 @@
     </w:p>
     <w:p>
       <w:pPr>
+        <w:pStyle w:val="Heading2"/>
+        <w:rPr>
+          <w:b w:val="0"/>
+        </w:rPr>
+      </w:pPr>
+      <w:r>
+        <w:t>Fields and Methods</w:t>
+      </w:r>
+    </w:p>
+    <w:p>
+      <w:pPr>
         <w:spacing w:line="276" w:lineRule="auto"/>
+      </w:pPr>
+      <w:r>
+        <w:t xml:space="preserve">Members of the class: </w:t>
+      </w:r>
+    </w:p>
+    <w:p>
+      <w:pPr>
+        <w:pStyle w:val="ListParagraph"/>
+        <w:numPr>
+          <w:ilvl w:val="0"/>
+          <w:numId w:val="3"/>
+        </w:numPr>
+        <w:spacing w:line="276" w:lineRule="auto"/>
+      </w:pPr>
+      <w:r>
+        <w:t>Methods (functions) operate on the state. Operation that can be called.</w:t>
+      </w:r>
+    </w:p>
+    <w:p>
+      <w:pPr>
+        <w:pStyle w:val="ListParagraph"/>
+        <w:numPr>
+          <w:ilvl w:val="0"/>
+          <w:numId w:val="3"/>
+        </w:numPr>
+        <w:spacing w:line="276" w:lineRule="auto"/>
+      </w:pPr>
+      <w:r>
+        <w:t>Fields (variables) hold state of program</w:t>
+      </w:r>
+    </w:p>
+    <w:p>
+      <w:pPr>
+        <w:spacing w:line="276" w:lineRule="auto"/>
+      </w:pPr>
+      <w:r>
+        <w:rPr>
+          <w:rStyle w:val="codeChar"/>
+        </w:rPr>
+        <w:t>public</w:t>
+      </w:r>
+      <w:r>
+        <w:t>: method can be called from other classes</w:t>
+      </w:r>
+    </w:p>
+    <w:p>
+      <w:pPr>
+        <w:spacing w:line="276" w:lineRule="auto"/>
+      </w:pPr>
+      <w:r>
+        <w:rPr>
+          <w:rFonts w:ascii="Courier New" w:hAnsi="Courier New" w:cs="Courier New"/>
+        </w:rPr>
+        <w:t>void</w:t>
+      </w:r>
+      <w:r>
+        <w:t>: no value is returned. Requires information to be supplied from calling method. Called a parameter</w:t>
+      </w:r>
+    </w:p>
+    <w:p>
+      <w:pPr>
+        <w:spacing w:line="276" w:lineRule="auto"/>
+      </w:pPr>
+      <w:r>
+        <w:t>Method signature = method name and parameter types</w:t>
+      </w:r>
+    </w:p>
+    <w:p>
+      <w:pPr>
+        <w:spacing w:line="276" w:lineRule="auto"/>
+      </w:pPr>
+      <w:r>
+        <w:lastRenderedPageBreak/>
+        <w:t>Method declaration = additional information like return type</w:t>
+      </w:r>
+    </w:p>
+    <w:p>
+      <w:pPr>
+        <w:pStyle w:val="Heading2"/>
+        <w:rPr>
+          <w:b w:val="0"/>
+        </w:rPr>
+      </w:pPr>
+      <w:r>
+        <w:t>Comments</w:t>
+      </w:r>
+    </w:p>
+    <w:p>
+      <w:pPr>
+        <w:spacing w:line="276" w:lineRule="auto"/>
+      </w:pPr>
+      <w:r>
+        <w:t xml:space="preserve">Make code easier to read or explained. </w:t>
+      </w:r>
+    </w:p>
+    <w:p>
+      <w:pPr>
+        <w:spacing w:line="276" w:lineRule="auto"/>
+      </w:pPr>
+      <w:r>
+        <w:t xml:space="preserve">Single line   </w:t>
+      </w:r>
+      <w:r>
+        <w:tab/>
+        <w:t xml:space="preserve"> //</w:t>
+      </w:r>
+    </w:p>
+    <w:p>
+      <w:pPr>
+        <w:spacing w:line="276" w:lineRule="auto"/>
+      </w:pPr>
+      <w:r>
+        <w:t xml:space="preserve">Multiline      </w:t>
+      </w:r>
+      <w:r>
+        <w:tab/>
+        <w:t>/*      */</w:t>
+      </w:r>
+    </w:p>
+    <w:p>
+      <w:pPr>
+        <w:spacing w:line="276" w:lineRule="auto"/>
+        <w:rPr>
+          <w:sz w:val="22"/>
+          <w:szCs w:val="22"/>
+        </w:rPr>
+      </w:pPr>
+    </w:p>
+    <w:p>
+      <w:pPr>
+        <w:pStyle w:val="Heading2"/>
+      </w:pPr>
+      <w:r>
+        <w:t>Classes vs Files</w:t>
+      </w:r>
+    </w:p>
+    <w:p>
+      <w:pPr>
+        <w:spacing w:line="276" w:lineRule="auto"/>
+      </w:pPr>
+      <w:r>
+        <w:t xml:space="preserve">Each Java class is defined in its own .java file. At most one of the classes in the file can be public. </w:t>
+      </w:r>
+    </w:p>
+    <w:p>
+      <w:pPr>
+        <w:spacing w:line="276" w:lineRule="auto"/>
+      </w:pPr>
+    </w:p>
+    <w:p>
+      <w:pPr>
+        <w:pStyle w:val="Heading1"/>
+      </w:pPr>
+      <w:r>
+        <w:t>Writing a main() method</w:t>
+      </w:r>
+    </w:p>
+    <w:p>
+      <w:pPr>
+        <w:spacing w:line="276" w:lineRule="auto"/>
+      </w:pPr>
+      <w:r>
+        <w:t>Java program begins with main() method. Gateway between startup of a Java process and beginning of programmer’s code.</w:t>
+      </w:r>
+    </w:p>
+    <w:p>
+      <w:pPr>
+        <w:pStyle w:val="Heading2"/>
+      </w:pPr>
+      <w:r>
+        <w:t>Creating a main() method</w:t>
+      </w:r>
+    </w:p>
+    <w:p>
+      <w:pPr>
+        <w:pStyle w:val="code"/>
+      </w:pPr>
+      <w:r>
+        <w:t>public class Zoo {</w:t>
+      </w:r>
+    </w:p>
+    <w:p>
+      <w:pPr>
+        <w:pStyle w:val="code"/>
+      </w:pPr>
+      <w:r>
+        <w:tab/>
+        <w:t>public static void main(String[] args) {</w:t>
+      </w:r>
+    </w:p>
+    <w:p>
+      <w:pPr>
+        <w:pStyle w:val="code"/>
+      </w:pPr>
+    </w:p>
+    <w:p>
+      <w:pPr>
+        <w:pStyle w:val="code"/>
+        <w:ind w:firstLine="720"/>
+      </w:pPr>
+      <w:r>
+        <w:t>}</w:t>
+      </w:r>
+    </w:p>
+    <w:p>
+      <w:pPr>
+        <w:pStyle w:val="code"/>
+      </w:pPr>
+      <w:r>
+        <w:t>}</w:t>
+      </w:r>
+    </w:p>
+    <w:p/>
+    <w:p>
+      <w:r>
+        <w:t>Has no instructions other than to declare the entry point. Language requires it.</w:t>
+      </w:r>
+    </w:p>
+    <w:p/>
+    <w:p>
+      <w:pPr>
+        <w:pStyle w:val="ListParagraph"/>
+        <w:numPr>
+          <w:ilvl w:val="0"/>
+          <w:numId w:val="4"/>
+        </w:numPr>
+      </w:pPr>
+      <w:r>
+        <w:t>Each file can contain only one public class</w:t>
+      </w:r>
+    </w:p>
+    <w:p>
+      <w:pPr>
+        <w:pStyle w:val="ListParagraph"/>
+        <w:numPr>
+          <w:ilvl w:val="0"/>
+          <w:numId w:val="4"/>
+        </w:numPr>
+      </w:pPr>
+      <w:r>
+        <w:t>Filename must match class name</w:t>
+      </w:r>
+    </w:p>
+    <w:p/>
+    <w:p>
+      <w:r>
+        <w:rPr>
+          <w:rStyle w:val="codeChar"/>
+        </w:rPr>
+        <w:t>public</w:t>
+      </w:r>
+      <w:r>
+        <w:t xml:space="preserve"> is an </w:t>
+      </w:r>
+      <w:r>
         <w:rPr>
           <w:b/>
           <w:bCs/>
         </w:rPr>
-      </w:pPr>
+        <w:t>access modifier</w:t>
+      </w:r>
+      <w:r>
+        <w:t>. Declares this method’s level of exposure to potential callers in the program.</w:t>
+      </w:r>
+    </w:p>
+    <w:p>
+      <w:r>
+        <w:rPr>
+          <w:rStyle w:val="codeChar"/>
+        </w:rPr>
+        <w:t>static</w:t>
+      </w:r>
+      <w:r>
+        <w:t xml:space="preserve"> binds a method to its class</w:t>
+      </w:r>
+    </w:p>
+    <w:p>
+      <w:r>
+        <w:rPr>
+          <w:rStyle w:val="codeChar"/>
+        </w:rPr>
+        <w:t>void</w:t>
+      </w:r>
+      <w:r>
+        <w:t xml:space="preserve"> is the </w:t>
+      </w:r>
       <w:r>
         <w:rPr>
           <w:b/>
           <w:bCs/>
         </w:rPr>
-        <w:t>Fields and Methods</w:t>
-      </w:r>
-    </w:p>
-    <w:p>
-      <w:pPr>
-        <w:spacing w:line="276" w:lineRule="auto"/>
-      </w:pPr>
-    </w:p>
-    <w:p>
-      <w:pPr>
-        <w:spacing w:line="276" w:lineRule="auto"/>
+        <w:t>return type</w:t>
+      </w:r>
+      <w:r>
+        <w:t>. Use void for methods that change an object’s state.</w:t>
+      </w:r>
+    </w:p>
+    <w:p/>
+    <w:p>
+      <w:r>
+        <w:t xml:space="preserve">Compiler accepts: </w:t>
+      </w:r>
+    </w:p>
+    <w:p>
+      <w:pPr>
+        <w:pStyle w:val="code"/>
+      </w:pPr>
+      <w:r>
+        <w:t>String[] args</w:t>
+      </w:r>
+    </w:p>
+    <w:p>
+      <w:pPr>
+        <w:pStyle w:val="code"/>
+      </w:pPr>
+      <w:r>
+        <w:t>String args[]</w:t>
+      </w:r>
+    </w:p>
+    <w:p>
+      <w:pPr>
+        <w:pStyle w:val="code"/>
+      </w:pPr>
+      <w:r>
+        <w:t>String… args</w:t>
+      </w:r>
+    </w:p>
+    <w:p/>
+    <w:p>
+      <w:r>
+        <w:t>This list contains values that were read in when the JVM started.</w:t>
+      </w:r>
+    </w:p>
+    <w:p>
+      <w:pPr>
+        <w:pStyle w:val="Heading2"/>
+      </w:pPr>
+      <w:r>
+        <w:lastRenderedPageBreak/>
+        <w:t>Passing Parameters to a Java Program</w:t>
+      </w:r>
+    </w:p>
+    <w:p>
+      <w:pPr>
+        <w:pStyle w:val="code"/>
+      </w:pPr>
+      <w:r>
+        <w:t>public class Zoo {</w:t>
+      </w:r>
+    </w:p>
+    <w:p>
+      <w:pPr>
+        <w:pStyle w:val="code"/>
+        <w:ind w:firstLine="720"/>
+      </w:pPr>
+      <w:r>
+        <w:t>public static void main(String[] args) {</w:t>
+      </w:r>
+    </w:p>
+    <w:p>
+      <w:pPr>
+        <w:pStyle w:val="code"/>
+        <w:ind w:firstLine="720"/>
+      </w:pPr>
+      <w:r>
+        <w:t xml:space="preserve">    </w:t>
+      </w:r>
+      <w:r>
+        <w:t>System.out.println(args[0]);</w:t>
+      </w:r>
+    </w:p>
+    <w:p>
+      <w:pPr>
+        <w:pStyle w:val="code"/>
+        <w:ind w:firstLine="720"/>
+      </w:pPr>
+      <w:r>
+        <w:t xml:space="preserve">    </w:t>
+      </w:r>
+      <w:r>
+        <w:t>System.out.println(args[1]);</w:t>
+      </w:r>
+    </w:p>
+    <w:p>
+      <w:pPr>
+        <w:pStyle w:val="code"/>
+        <w:ind w:firstLine="720"/>
+      </w:pPr>
+      <w:r>
+        <w:t>}</w:t>
+      </w:r>
+    </w:p>
+    <w:p>
+      <w:pPr>
+        <w:pStyle w:val="code"/>
+      </w:pPr>
+      <w:r>
+        <w:t>}</w:t>
+      </w:r>
+    </w:p>
+    <w:p>
+      <w:pPr>
         <w:rPr>
-          <w:b/>
-          <w:bCs/>
+          <w:rFonts w:ascii="Courier New" w:hAnsi="Courier New" w:cs="Courier New"/>
+          <w:color w:val="000000" w:themeColor="text1"/>
+          <w:sz w:val="20"/>
         </w:rPr>
       </w:pPr>
-      <w:r>
+    </w:p>
+    <w:p>
+      <w:pPr>
         <w:rPr>
-          <w:b/>
-          <w:bCs/>
+          <w:rFonts w:ascii="Courier New" w:hAnsi="Courier New" w:cs="Courier New"/>
+          <w:color w:val="000000" w:themeColor="text1"/>
+          <w:sz w:val="20"/>
         </w:rPr>
-        <w:t>Comments</w:t>
-      </w:r>
-    </w:p>
-    <w:p>
-      <w:pPr>
-        <w:spacing w:line="276" w:lineRule="auto"/>
-      </w:pPr>
+      </w:pPr>
+      <w:r>
+        <w:rPr>
+          <w:rFonts w:ascii="Courier New" w:hAnsi="Courier New" w:cs="Courier New"/>
+          <w:color w:val="000000" w:themeColor="text1"/>
+          <w:sz w:val="20"/>
+        </w:rPr>
+        <w:t>javac Zoo.java</w:t>
+      </w:r>
+    </w:p>
+    <w:p>
+      <w:pPr>
+        <w:rPr>
+          <w:rFonts w:ascii="Courier New" w:hAnsi="Courier New" w:cs="Courier New"/>
+          <w:color w:val="000000" w:themeColor="text1"/>
+          <w:sz w:val="20"/>
+        </w:rPr>
+      </w:pPr>
+      <w:r>
+        <w:rPr>
+          <w:rFonts w:ascii="Courier New" w:hAnsi="Courier New" w:cs="Courier New"/>
+          <w:color w:val="000000" w:themeColor="text1"/>
+          <w:sz w:val="20"/>
+        </w:rPr>
+        <w:t>java Zoo San Diego Zoo</w:t>
+      </w:r>
+    </w:p>
+    <w:p>
+      <w:r>
+        <w:t xml:space="preserve">= </w:t>
+      </w:r>
+      <w:r>
+        <w:t>two lines. The first one is San, and the second is Diego. Since the</w:t>
+      </w:r>
+    </w:p>
+    <w:p>
+      <w:r>
+        <w:t>program doesn’t read from args[2], the third element (Zoo) is ignored</w:t>
+      </w:r>
+    </w:p>
+    <w:p>
+      <w:pPr>
+        <w:rPr>
+          <w:rFonts w:ascii="Courier New" w:hAnsi="Courier New" w:cs="Courier New"/>
+          <w:color w:val="000000" w:themeColor="text1"/>
+          <w:sz w:val="20"/>
+        </w:rPr>
+      </w:pPr>
+    </w:p>
+    <w:p>
+      <w:r>
+        <w:t>All command line arguments are treated as String objects.</w:t>
+      </w:r>
+    </w:p>
+    <w:p>
+      <w:pPr>
+        <w:pStyle w:val="Heading2"/>
+      </w:pPr>
+      <w:r>
+        <w:t>Running a Program in One Line</w:t>
+      </w:r>
+      <w:r>
+        <w:t xml:space="preserve"> </w:t>
+      </w:r>
+    </w:p>
+    <w:p>
+      <w:r>
+        <w:t>C</w:t>
+      </w:r>
+      <w:r>
+        <w:t xml:space="preserve">an run a program without compiling it </w:t>
+      </w:r>
+      <w:r>
+        <w:t>via</w:t>
+      </w:r>
+      <w:r>
+        <w:t xml:space="preserve"> the javac command</w:t>
+      </w:r>
+      <w:r>
+        <w:t>.</w:t>
+      </w:r>
+    </w:p>
+    <w:p>
+      <w:pPr>
+        <w:rPr>
+          <w:rFonts w:ascii="Courier New" w:hAnsi="Courier New" w:cs="Courier New"/>
+        </w:rPr>
+      </w:pPr>
+      <w:r>
+        <w:rPr>
+          <w:rFonts w:ascii="Courier New" w:hAnsi="Courier New" w:cs="Courier New"/>
+        </w:rPr>
+        <w:t xml:space="preserve">java Zoo.java </w:t>
+      </w:r>
+      <w:r>
+        <w:rPr>
+          <w:rFonts w:ascii="Courier New" w:hAnsi="Courier New" w:cs="Courier New"/>
+        </w:rPr>
+        <w:t>a b</w:t>
+      </w:r>
     </w:p>
     <w:sectPr>
       <w:pgSz w:w="11906" w:h="16838"/>
@@ -479,6 +890,232 @@
     </w:lvl>
   </w:abstractNum>
   <w:abstractNum w:abstractNumId="1" w15:restartNumberingAfterBreak="0">
+    <w:nsid w:val="383E61B5"/>
+    <w:multiLevelType w:val="hybridMultilevel"/>
+    <w:tmpl w:val="C5B4464E"/>
+    <w:lvl w:ilvl="0" w:tplc="1C090001">
+      <w:start w:val="1"/>
+      <w:numFmt w:val="bullet"/>
+      <w:lvlText w:val=""/>
+      <w:lvlJc w:val="left"/>
+      <w:pPr>
+        <w:ind w:left="720" w:hanging="360"/>
+      </w:pPr>
+      <w:rPr>
+        <w:rFonts w:ascii="Symbol" w:hAnsi="Symbol" w:hint="default"/>
+      </w:rPr>
+    </w:lvl>
+    <w:lvl w:ilvl="1" w:tplc="1C090003" w:tentative="1">
+      <w:start w:val="1"/>
+      <w:numFmt w:val="bullet"/>
+      <w:lvlText w:val="o"/>
+      <w:lvlJc w:val="left"/>
+      <w:pPr>
+        <w:ind w:left="1440" w:hanging="360"/>
+      </w:pPr>
+      <w:rPr>
+        <w:rFonts w:ascii="Courier New" w:hAnsi="Courier New" w:cs="Courier New" w:hint="default"/>
+      </w:rPr>
+    </w:lvl>
+    <w:lvl w:ilvl="2" w:tplc="1C090005" w:tentative="1">
+      <w:start w:val="1"/>
+      <w:numFmt w:val="bullet"/>
+      <w:lvlText w:val=""/>
+      <w:lvlJc w:val="left"/>
+      <w:pPr>
+        <w:ind w:left="2160" w:hanging="360"/>
+      </w:pPr>
+      <w:rPr>
+        <w:rFonts w:ascii="Wingdings" w:hAnsi="Wingdings" w:hint="default"/>
+      </w:rPr>
+    </w:lvl>
+    <w:lvl w:ilvl="3" w:tplc="1C090001" w:tentative="1">
+      <w:start w:val="1"/>
+      <w:numFmt w:val="bullet"/>
+      <w:lvlText w:val=""/>
+      <w:lvlJc w:val="left"/>
+      <w:pPr>
+        <w:ind w:left="2880" w:hanging="360"/>
+      </w:pPr>
+      <w:rPr>
+        <w:rFonts w:ascii="Symbol" w:hAnsi="Symbol" w:hint="default"/>
+      </w:rPr>
+    </w:lvl>
+    <w:lvl w:ilvl="4" w:tplc="1C090003" w:tentative="1">
+      <w:start w:val="1"/>
+      <w:numFmt w:val="bullet"/>
+      <w:lvlText w:val="o"/>
+      <w:lvlJc w:val="left"/>
+      <w:pPr>
+        <w:ind w:left="3600" w:hanging="360"/>
+      </w:pPr>
+      <w:rPr>
+        <w:rFonts w:ascii="Courier New" w:hAnsi="Courier New" w:cs="Courier New" w:hint="default"/>
+      </w:rPr>
+    </w:lvl>
+    <w:lvl w:ilvl="5" w:tplc="1C090005" w:tentative="1">
+      <w:start w:val="1"/>
+      <w:numFmt w:val="bullet"/>
+      <w:lvlText w:val=""/>
+      <w:lvlJc w:val="left"/>
+      <w:pPr>
+        <w:ind w:left="4320" w:hanging="360"/>
+      </w:pPr>
+      <w:rPr>
+        <w:rFonts w:ascii="Wingdings" w:hAnsi="Wingdings" w:hint="default"/>
+      </w:rPr>
+    </w:lvl>
+    <w:lvl w:ilvl="6" w:tplc="1C090001" w:tentative="1">
+      <w:start w:val="1"/>
+      <w:numFmt w:val="bullet"/>
+      <w:lvlText w:val=""/>
+      <w:lvlJc w:val="left"/>
+      <w:pPr>
+        <w:ind w:left="5040" w:hanging="360"/>
+      </w:pPr>
+      <w:rPr>
+        <w:rFonts w:ascii="Symbol" w:hAnsi="Symbol" w:hint="default"/>
+      </w:rPr>
+    </w:lvl>
+    <w:lvl w:ilvl="7" w:tplc="1C090003" w:tentative="1">
+      <w:start w:val="1"/>
+      <w:numFmt w:val="bullet"/>
+      <w:lvlText w:val="o"/>
+      <w:lvlJc w:val="left"/>
+      <w:pPr>
+        <w:ind w:left="5760" w:hanging="360"/>
+      </w:pPr>
+      <w:rPr>
+        <w:rFonts w:ascii="Courier New" w:hAnsi="Courier New" w:cs="Courier New" w:hint="default"/>
+      </w:rPr>
+    </w:lvl>
+    <w:lvl w:ilvl="8" w:tplc="1C090005" w:tentative="1">
+      <w:start w:val="1"/>
+      <w:numFmt w:val="bullet"/>
+      <w:lvlText w:val=""/>
+      <w:lvlJc w:val="left"/>
+      <w:pPr>
+        <w:ind w:left="6480" w:hanging="360"/>
+      </w:pPr>
+      <w:rPr>
+        <w:rFonts w:ascii="Wingdings" w:hAnsi="Wingdings" w:hint="default"/>
+      </w:rPr>
+    </w:lvl>
+  </w:abstractNum>
+  <w:abstractNum w:abstractNumId="2" w15:restartNumberingAfterBreak="0">
+    <w:nsid w:val="46E27E20"/>
+    <w:multiLevelType w:val="hybridMultilevel"/>
+    <w:tmpl w:val="AAEEF4F6"/>
+    <w:lvl w:ilvl="0" w:tplc="1C090001">
+      <w:start w:val="1"/>
+      <w:numFmt w:val="bullet"/>
+      <w:lvlText w:val=""/>
+      <w:lvlJc w:val="left"/>
+      <w:pPr>
+        <w:ind w:left="720" w:hanging="360"/>
+      </w:pPr>
+      <w:rPr>
+        <w:rFonts w:ascii="Symbol" w:hAnsi="Symbol" w:hint="default"/>
+      </w:rPr>
+    </w:lvl>
+    <w:lvl w:ilvl="1" w:tplc="1C090003" w:tentative="1">
+      <w:start w:val="1"/>
+      <w:numFmt w:val="bullet"/>
+      <w:lvlText w:val="o"/>
+      <w:lvlJc w:val="left"/>
+      <w:pPr>
+        <w:ind w:left="1440" w:hanging="360"/>
+      </w:pPr>
+      <w:rPr>
+        <w:rFonts w:ascii="Courier New" w:hAnsi="Courier New" w:cs="Courier New" w:hint="default"/>
+      </w:rPr>
+    </w:lvl>
+    <w:lvl w:ilvl="2" w:tplc="1C090005" w:tentative="1">
+      <w:start w:val="1"/>
+      <w:numFmt w:val="bullet"/>
+      <w:lvlText w:val=""/>
+      <w:lvlJc w:val="left"/>
+      <w:pPr>
+        <w:ind w:left="2160" w:hanging="360"/>
+      </w:pPr>
+      <w:rPr>
+        <w:rFonts w:ascii="Wingdings" w:hAnsi="Wingdings" w:hint="default"/>
+      </w:rPr>
+    </w:lvl>
+    <w:lvl w:ilvl="3" w:tplc="1C090001" w:tentative="1">
+      <w:start w:val="1"/>
+      <w:numFmt w:val="bullet"/>
+      <w:lvlText w:val=""/>
+      <w:lvlJc w:val="left"/>
+      <w:pPr>
+        <w:ind w:left="2880" w:hanging="360"/>
+      </w:pPr>
+      <w:rPr>
+        <w:rFonts w:ascii="Symbol" w:hAnsi="Symbol" w:hint="default"/>
+      </w:rPr>
+    </w:lvl>
+    <w:lvl w:ilvl="4" w:tplc="1C090003" w:tentative="1">
+      <w:start w:val="1"/>
+      <w:numFmt w:val="bullet"/>
+      <w:lvlText w:val="o"/>
+      <w:lvlJc w:val="left"/>
+      <w:pPr>
+        <w:ind w:left="3600" w:hanging="360"/>
+      </w:pPr>
+      <w:rPr>
+        <w:rFonts w:ascii="Courier New" w:hAnsi="Courier New" w:cs="Courier New" w:hint="default"/>
+      </w:rPr>
+    </w:lvl>
+    <w:lvl w:ilvl="5" w:tplc="1C090005" w:tentative="1">
+      <w:start w:val="1"/>
+      <w:numFmt w:val="bullet"/>
+      <w:lvlText w:val=""/>
+      <w:lvlJc w:val="left"/>
+      <w:pPr>
+        <w:ind w:left="4320" w:hanging="360"/>
+      </w:pPr>
+      <w:rPr>
+        <w:rFonts w:ascii="Wingdings" w:hAnsi="Wingdings" w:hint="default"/>
+      </w:rPr>
+    </w:lvl>
+    <w:lvl w:ilvl="6" w:tplc="1C090001" w:tentative="1">
+      <w:start w:val="1"/>
+      <w:numFmt w:val="bullet"/>
+      <w:lvlText w:val=""/>
+      <w:lvlJc w:val="left"/>
+      <w:pPr>
+        <w:ind w:left="5040" w:hanging="360"/>
+      </w:pPr>
+      <w:rPr>
+        <w:rFonts w:ascii="Symbol" w:hAnsi="Symbol" w:hint="default"/>
+      </w:rPr>
+    </w:lvl>
+    <w:lvl w:ilvl="7" w:tplc="1C090003" w:tentative="1">
+      <w:start w:val="1"/>
+      <w:numFmt w:val="bullet"/>
+      <w:lvlText w:val="o"/>
+      <w:lvlJc w:val="left"/>
+      <w:pPr>
+        <w:ind w:left="5760" w:hanging="360"/>
+      </w:pPr>
+      <w:rPr>
+        <w:rFonts w:ascii="Courier New" w:hAnsi="Courier New" w:cs="Courier New" w:hint="default"/>
+      </w:rPr>
+    </w:lvl>
+    <w:lvl w:ilvl="8" w:tplc="1C090005" w:tentative="1">
+      <w:start w:val="1"/>
+      <w:numFmt w:val="bullet"/>
+      <w:lvlText w:val=""/>
+      <w:lvlJc w:val="left"/>
+      <w:pPr>
+        <w:ind w:left="6480" w:hanging="360"/>
+      </w:pPr>
+      <w:rPr>
+        <w:rFonts w:ascii="Wingdings" w:hAnsi="Wingdings" w:hint="default"/>
+      </w:rPr>
+    </w:lvl>
+  </w:abstractNum>
+  <w:abstractNum w:abstractNumId="3" w15:restartNumberingAfterBreak="0">
     <w:nsid w:val="56DD1FB5"/>
     <w:multiLevelType w:val="hybridMultilevel"/>
     <w:tmpl w:val="4D1A4D8C"/>
@@ -595,7 +1232,13 @@
     <w:abstractNumId w:val="0"/>
   </w:num>
   <w:num w:numId="2" w16cid:durableId="1653026247">
+    <w:abstractNumId w:val="3"/>
+  </w:num>
+  <w:num w:numId="3" w16cid:durableId="549145953">
     <w:abstractNumId w:val="1"/>
+  </w:num>
+  <w:num w:numId="4" w16cid:durableId="1737437528">
+    <w:abstractNumId w:val="2"/>
   </w:num>
 </w:numbering>
 </file>
@@ -605,17 +1248,15 @@
   <w:docDefaults>
     <w:rPrDefault>
       <w:rPr>
-        <w:rFonts w:asciiTheme="minorHAnsi" w:eastAsiaTheme="minorHAnsi" w:hAnsiTheme="minorHAnsi" w:cstheme="minorBidi"/>
-        <w:kern w:val="2"/>
-        <w:sz w:val="22"/>
-        <w:szCs w:val="22"/>
+        <w:rFonts w:asciiTheme="minorHAnsi" w:eastAsiaTheme="minorEastAsia" w:hAnsiTheme="minorHAnsi" w:cstheme="minorBidi"/>
+        <w:sz w:val="21"/>
+        <w:szCs w:val="21"/>
         <w:lang w:val="en-ZA" w:eastAsia="en-US" w:bidi="ar-SA"/>
-        <w14:ligatures w14:val="standardContextual"/>
       </w:rPr>
     </w:rPrDefault>
     <w:pPrDefault>
       <w:pPr>
-        <w:spacing w:after="160" w:line="259" w:lineRule="auto"/>
+        <w:spacing w:after="120" w:line="264" w:lineRule="auto"/>
       </w:pPr>
     </w:pPrDefault>
   </w:docDefaults>
@@ -1000,26 +1641,32 @@
   <w:style w:type="paragraph" w:default="1" w:styleId="Normal">
     <w:name w:val="Normal"/>
     <w:qFormat/>
+    <w:rsid w:val="006018E2"/>
   </w:style>
   <w:style w:type="paragraph" w:styleId="Heading1">
     <w:name w:val="heading 1"/>
     <w:basedOn w:val="Normal"/>
     <w:next w:val="Normal"/>
     <w:link w:val="Heading1Char"/>
+    <w:autoRedefine/>
     <w:uiPriority w:val="9"/>
     <w:qFormat/>
-    <w:rsid w:val="00811109"/>
+    <w:rsid w:val="00A07E8D"/>
     <w:pPr>
       <w:keepNext/>
       <w:keepLines/>
-      <w:spacing w:before="360" w:after="80"/>
+      <w:pBdr>
+        <w:bottom w:val="single" w:sz="4" w:space="1" w:color="156082" w:themeColor="accent1"/>
+      </w:pBdr>
+      <w:spacing w:before="520" w:after="160" w:line="240" w:lineRule="auto"/>
       <w:outlineLvl w:val="0"/>
     </w:pPr>
     <w:rPr>
       <w:rFonts w:asciiTheme="majorHAnsi" w:eastAsiaTheme="majorEastAsia" w:hAnsiTheme="majorHAnsi" w:cstheme="majorBidi"/>
+      <w:b/>
       <w:color w:val="0F4761" w:themeColor="accent1" w:themeShade="BF"/>
-      <w:sz w:val="40"/>
-      <w:szCs w:val="40"/>
+      <w:sz w:val="36"/>
+      <w:szCs w:val="36"/>
     </w:rPr>
   </w:style>
   <w:style w:type="paragraph" w:styleId="Heading2">
@@ -1028,21 +1675,21 @@
     <w:next w:val="Normal"/>
     <w:link w:val="Heading2Char"/>
     <w:uiPriority w:val="9"/>
-    <w:semiHidden/>
     <w:unhideWhenUsed/>
     <w:qFormat/>
-    <w:rsid w:val="00811109"/>
+    <w:rsid w:val="00A07E8D"/>
     <w:pPr>
       <w:keepNext/>
       <w:keepLines/>
-      <w:spacing w:before="160" w:after="80"/>
+      <w:spacing w:before="280" w:line="240" w:lineRule="auto"/>
       <w:outlineLvl w:val="1"/>
     </w:pPr>
     <w:rPr>
       <w:rFonts w:asciiTheme="majorHAnsi" w:eastAsiaTheme="majorEastAsia" w:hAnsiTheme="majorHAnsi" w:cstheme="majorBidi"/>
+      <w:b/>
       <w:color w:val="0F4761" w:themeColor="accent1" w:themeShade="BF"/>
-      <w:sz w:val="32"/>
-      <w:szCs w:val="32"/>
+      <w:sz w:val="28"/>
+      <w:szCs w:val="28"/>
     </w:rPr>
   </w:style>
   <w:style w:type="paragraph" w:styleId="Heading3">
@@ -1054,18 +1701,18 @@
     <w:semiHidden/>
     <w:unhideWhenUsed/>
     <w:qFormat/>
-    <w:rsid w:val="00811109"/>
+    <w:rsid w:val="006018E2"/>
     <w:pPr>
       <w:keepNext/>
       <w:keepLines/>
-      <w:spacing w:before="160" w:after="80"/>
+      <w:spacing w:before="80" w:after="0" w:line="240" w:lineRule="auto"/>
       <w:outlineLvl w:val="2"/>
     </w:pPr>
     <w:rPr>
-      <w:rFonts w:eastAsiaTheme="majorEastAsia" w:cstheme="majorBidi"/>
-      <w:color w:val="0F4761" w:themeColor="accent1" w:themeShade="BF"/>
-      <w:sz w:val="28"/>
-      <w:szCs w:val="28"/>
+      <w:rFonts w:asciiTheme="majorHAnsi" w:eastAsiaTheme="majorEastAsia" w:hAnsiTheme="majorHAnsi" w:cstheme="majorBidi"/>
+      <w:color w:val="404040" w:themeColor="text1" w:themeTint="BF"/>
+      <w:sz w:val="26"/>
+      <w:szCs w:val="26"/>
     </w:rPr>
   </w:style>
   <w:style w:type="paragraph" w:styleId="Heading4">
@@ -1077,18 +1724,17 @@
     <w:semiHidden/>
     <w:unhideWhenUsed/>
     <w:qFormat/>
-    <w:rsid w:val="00811109"/>
+    <w:rsid w:val="006018E2"/>
     <w:pPr>
       <w:keepNext/>
       <w:keepLines/>
-      <w:spacing w:before="80" w:after="40"/>
+      <w:spacing w:before="80" w:after="0"/>
       <w:outlineLvl w:val="3"/>
     </w:pPr>
     <w:rPr>
-      <w:rFonts w:eastAsiaTheme="majorEastAsia" w:cstheme="majorBidi"/>
-      <w:i/>
-      <w:iCs/>
-      <w:color w:val="0F4761" w:themeColor="accent1" w:themeShade="BF"/>
+      <w:rFonts w:asciiTheme="majorHAnsi" w:eastAsiaTheme="majorEastAsia" w:hAnsiTheme="majorHAnsi" w:cstheme="majorBidi"/>
+      <w:sz w:val="24"/>
+      <w:szCs w:val="24"/>
     </w:rPr>
   </w:style>
   <w:style w:type="paragraph" w:styleId="Heading5">
@@ -1100,16 +1746,19 @@
     <w:semiHidden/>
     <w:unhideWhenUsed/>
     <w:qFormat/>
-    <w:rsid w:val="00811109"/>
+    <w:rsid w:val="006018E2"/>
     <w:pPr>
       <w:keepNext/>
       <w:keepLines/>
-      <w:spacing w:before="80" w:after="40"/>
+      <w:spacing w:before="80" w:after="0"/>
       <w:outlineLvl w:val="4"/>
     </w:pPr>
     <w:rPr>
-      <w:rFonts w:eastAsiaTheme="majorEastAsia" w:cstheme="majorBidi"/>
-      <w:color w:val="0F4761" w:themeColor="accent1" w:themeShade="BF"/>
+      <w:rFonts w:asciiTheme="majorHAnsi" w:eastAsiaTheme="majorEastAsia" w:hAnsiTheme="majorHAnsi" w:cstheme="majorBidi"/>
+      <w:i/>
+      <w:iCs/>
+      <w:sz w:val="22"/>
+      <w:szCs w:val="22"/>
     </w:rPr>
   </w:style>
   <w:style w:type="paragraph" w:styleId="Heading6">
@@ -1121,17 +1770,15 @@
     <w:semiHidden/>
     <w:unhideWhenUsed/>
     <w:qFormat/>
-    <w:rsid w:val="00811109"/>
+    <w:rsid w:val="006018E2"/>
     <w:pPr>
       <w:keepNext/>
       <w:keepLines/>
-      <w:spacing w:before="40" w:after="0"/>
+      <w:spacing w:before="80" w:after="0"/>
       <w:outlineLvl w:val="5"/>
     </w:pPr>
     <w:rPr>
-      <w:rFonts w:eastAsiaTheme="majorEastAsia" w:cstheme="majorBidi"/>
-      <w:i/>
-      <w:iCs/>
+      <w:rFonts w:asciiTheme="majorHAnsi" w:eastAsiaTheme="majorEastAsia" w:hAnsiTheme="majorHAnsi" w:cstheme="majorBidi"/>
       <w:color w:val="595959" w:themeColor="text1" w:themeTint="A6"/>
     </w:rPr>
   </w:style>
@@ -1144,15 +1791,17 @@
     <w:semiHidden/>
     <w:unhideWhenUsed/>
     <w:qFormat/>
-    <w:rsid w:val="00811109"/>
+    <w:rsid w:val="006018E2"/>
     <w:pPr>
       <w:keepNext/>
       <w:keepLines/>
-      <w:spacing w:before="40" w:after="0"/>
+      <w:spacing w:before="80" w:after="0"/>
       <w:outlineLvl w:val="6"/>
     </w:pPr>
     <w:rPr>
-      <w:rFonts w:eastAsiaTheme="majorEastAsia" w:cstheme="majorBidi"/>
+      <w:rFonts w:asciiTheme="majorHAnsi" w:eastAsiaTheme="majorEastAsia" w:hAnsiTheme="majorHAnsi" w:cstheme="majorBidi"/>
+      <w:i/>
+      <w:iCs/>
       <w:color w:val="595959" w:themeColor="text1" w:themeTint="A6"/>
     </w:rPr>
   </w:style>
@@ -1165,18 +1814,17 @@
     <w:semiHidden/>
     <w:unhideWhenUsed/>
     <w:qFormat/>
-    <w:rsid w:val="00811109"/>
+    <w:rsid w:val="006018E2"/>
     <w:pPr>
       <w:keepNext/>
       <w:keepLines/>
-      <w:spacing w:after="0"/>
+      <w:spacing w:before="80" w:after="0"/>
       <w:outlineLvl w:val="7"/>
     </w:pPr>
     <w:rPr>
-      <w:rFonts w:eastAsiaTheme="majorEastAsia" w:cstheme="majorBidi"/>
-      <w:i/>
-      <w:iCs/>
-      <w:color w:val="272727" w:themeColor="text1" w:themeTint="D8"/>
+      <w:rFonts w:asciiTheme="majorHAnsi" w:eastAsiaTheme="majorEastAsia" w:hAnsiTheme="majorHAnsi" w:cstheme="majorBidi"/>
+      <w:smallCaps/>
+      <w:color w:val="595959" w:themeColor="text1" w:themeTint="A6"/>
     </w:rPr>
   </w:style>
   <w:style w:type="paragraph" w:styleId="Heading9">
@@ -1188,16 +1836,19 @@
     <w:semiHidden/>
     <w:unhideWhenUsed/>
     <w:qFormat/>
-    <w:rsid w:val="00811109"/>
+    <w:rsid w:val="006018E2"/>
     <w:pPr>
       <w:keepNext/>
       <w:keepLines/>
-      <w:spacing w:after="0"/>
+      <w:spacing w:before="80" w:after="0"/>
       <w:outlineLvl w:val="8"/>
     </w:pPr>
     <w:rPr>
-      <w:rFonts w:eastAsiaTheme="majorEastAsia" w:cstheme="majorBidi"/>
-      <w:color w:val="272727" w:themeColor="text1" w:themeTint="D8"/>
+      <w:rFonts w:asciiTheme="majorHAnsi" w:eastAsiaTheme="majorEastAsia" w:hAnsiTheme="majorHAnsi" w:cstheme="majorBidi"/>
+      <w:i/>
+      <w:iCs/>
+      <w:smallCaps/>
+      <w:color w:val="595959" w:themeColor="text1" w:themeTint="A6"/>
     </w:rPr>
   </w:style>
   <w:style w:type="character" w:default="1" w:styleId="DefaultParagraphFont">
@@ -1231,12 +1882,13 @@
     <w:basedOn w:val="DefaultParagraphFont"/>
     <w:link w:val="Heading1"/>
     <w:uiPriority w:val="9"/>
-    <w:rsid w:val="00811109"/>
+    <w:rsid w:val="00A07E8D"/>
     <w:rPr>
       <w:rFonts w:asciiTheme="majorHAnsi" w:eastAsiaTheme="majorEastAsia" w:hAnsiTheme="majorHAnsi" w:cstheme="majorBidi"/>
+      <w:b/>
       <w:color w:val="0F4761" w:themeColor="accent1" w:themeShade="BF"/>
-      <w:sz w:val="40"/>
-      <w:szCs w:val="40"/>
+      <w:sz w:val="36"/>
+      <w:szCs w:val="36"/>
     </w:rPr>
   </w:style>
   <w:style w:type="character" w:customStyle="1" w:styleId="Heading2Char">
@@ -1244,13 +1896,13 @@
     <w:basedOn w:val="DefaultParagraphFont"/>
     <w:link w:val="Heading2"/>
     <w:uiPriority w:val="9"/>
-    <w:semiHidden/>
-    <w:rsid w:val="00811109"/>
+    <w:rsid w:val="00A07E8D"/>
     <w:rPr>
       <w:rFonts w:asciiTheme="majorHAnsi" w:eastAsiaTheme="majorEastAsia" w:hAnsiTheme="majorHAnsi" w:cstheme="majorBidi"/>
+      <w:b/>
       <w:color w:val="0F4761" w:themeColor="accent1" w:themeShade="BF"/>
-      <w:sz w:val="32"/>
-      <w:szCs w:val="32"/>
+      <w:sz w:val="28"/>
+      <w:szCs w:val="28"/>
     </w:rPr>
   </w:style>
   <w:style w:type="character" w:customStyle="1" w:styleId="Heading3Char">
@@ -1259,12 +1911,12 @@
     <w:link w:val="Heading3"/>
     <w:uiPriority w:val="9"/>
     <w:semiHidden/>
-    <w:rsid w:val="00811109"/>
-    <w:rPr>
-      <w:rFonts w:eastAsiaTheme="majorEastAsia" w:cstheme="majorBidi"/>
-      <w:color w:val="0F4761" w:themeColor="accent1" w:themeShade="BF"/>
-      <w:sz w:val="28"/>
-      <w:szCs w:val="28"/>
+    <w:rsid w:val="006018E2"/>
+    <w:rPr>
+      <w:rFonts w:asciiTheme="majorHAnsi" w:eastAsiaTheme="majorEastAsia" w:hAnsiTheme="majorHAnsi" w:cstheme="majorBidi"/>
+      <w:color w:val="404040" w:themeColor="text1" w:themeTint="BF"/>
+      <w:sz w:val="26"/>
+      <w:szCs w:val="26"/>
     </w:rPr>
   </w:style>
   <w:style w:type="character" w:customStyle="1" w:styleId="Heading4Char">
@@ -1273,12 +1925,11 @@
     <w:link w:val="Heading4"/>
     <w:uiPriority w:val="9"/>
     <w:semiHidden/>
-    <w:rsid w:val="00811109"/>
-    <w:rPr>
-      <w:rFonts w:eastAsiaTheme="majorEastAsia" w:cstheme="majorBidi"/>
-      <w:i/>
-      <w:iCs/>
-      <w:color w:val="0F4761" w:themeColor="accent1" w:themeShade="BF"/>
+    <w:rsid w:val="006018E2"/>
+    <w:rPr>
+      <w:rFonts w:asciiTheme="majorHAnsi" w:eastAsiaTheme="majorEastAsia" w:hAnsiTheme="majorHAnsi" w:cstheme="majorBidi"/>
+      <w:sz w:val="24"/>
+      <w:szCs w:val="24"/>
     </w:rPr>
   </w:style>
   <w:style w:type="character" w:customStyle="1" w:styleId="Heading5Char">
@@ -1287,10 +1938,13 @@
     <w:link w:val="Heading5"/>
     <w:uiPriority w:val="9"/>
     <w:semiHidden/>
-    <w:rsid w:val="00811109"/>
-    <w:rPr>
-      <w:rFonts w:eastAsiaTheme="majorEastAsia" w:cstheme="majorBidi"/>
-      <w:color w:val="0F4761" w:themeColor="accent1" w:themeShade="BF"/>
+    <w:rsid w:val="006018E2"/>
+    <w:rPr>
+      <w:rFonts w:asciiTheme="majorHAnsi" w:eastAsiaTheme="majorEastAsia" w:hAnsiTheme="majorHAnsi" w:cstheme="majorBidi"/>
+      <w:i/>
+      <w:iCs/>
+      <w:sz w:val="22"/>
+      <w:szCs w:val="22"/>
     </w:rPr>
   </w:style>
   <w:style w:type="character" w:customStyle="1" w:styleId="Heading6Char">
@@ -1299,11 +1953,9 @@
     <w:link w:val="Heading6"/>
     <w:uiPriority w:val="9"/>
     <w:semiHidden/>
-    <w:rsid w:val="00811109"/>
-    <w:rPr>
-      <w:rFonts w:eastAsiaTheme="majorEastAsia" w:cstheme="majorBidi"/>
-      <w:i/>
-      <w:iCs/>
+    <w:rsid w:val="006018E2"/>
+    <w:rPr>
+      <w:rFonts w:asciiTheme="majorHAnsi" w:eastAsiaTheme="majorEastAsia" w:hAnsiTheme="majorHAnsi" w:cstheme="majorBidi"/>
       <w:color w:val="595959" w:themeColor="text1" w:themeTint="A6"/>
     </w:rPr>
   </w:style>
@@ -1313,9 +1965,11 @@
     <w:link w:val="Heading7"/>
     <w:uiPriority w:val="9"/>
     <w:semiHidden/>
-    <w:rsid w:val="00811109"/>
-    <w:rPr>
-      <w:rFonts w:eastAsiaTheme="majorEastAsia" w:cstheme="majorBidi"/>
+    <w:rsid w:val="006018E2"/>
+    <w:rPr>
+      <w:rFonts w:asciiTheme="majorHAnsi" w:eastAsiaTheme="majorEastAsia" w:hAnsiTheme="majorHAnsi" w:cstheme="majorBidi"/>
+      <w:i/>
+      <w:iCs/>
       <w:color w:val="595959" w:themeColor="text1" w:themeTint="A6"/>
     </w:rPr>
   </w:style>
@@ -1325,12 +1979,11 @@
     <w:link w:val="Heading8"/>
     <w:uiPriority w:val="9"/>
     <w:semiHidden/>
-    <w:rsid w:val="00811109"/>
-    <w:rPr>
-      <w:rFonts w:eastAsiaTheme="majorEastAsia" w:cstheme="majorBidi"/>
-      <w:i/>
-      <w:iCs/>
-      <w:color w:val="272727" w:themeColor="text1" w:themeTint="D8"/>
+    <w:rsid w:val="006018E2"/>
+    <w:rPr>
+      <w:rFonts w:asciiTheme="majorHAnsi" w:eastAsiaTheme="majorEastAsia" w:hAnsiTheme="majorHAnsi" w:cstheme="majorBidi"/>
+      <w:smallCaps/>
+      <w:color w:val="595959" w:themeColor="text1" w:themeTint="A6"/>
     </w:rPr>
   </w:style>
   <w:style w:type="character" w:customStyle="1" w:styleId="Heading9Char">
@@ -1339,10 +1992,13 @@
     <w:link w:val="Heading9"/>
     <w:uiPriority w:val="9"/>
     <w:semiHidden/>
-    <w:rsid w:val="00811109"/>
-    <w:rPr>
-      <w:rFonts w:eastAsiaTheme="majorEastAsia" w:cstheme="majorBidi"/>
-      <w:color w:val="272727" w:themeColor="text1" w:themeTint="D8"/>
+    <w:rsid w:val="006018E2"/>
+    <w:rPr>
+      <w:rFonts w:asciiTheme="majorHAnsi" w:eastAsiaTheme="majorEastAsia" w:hAnsiTheme="majorHAnsi" w:cstheme="majorBidi"/>
+      <w:i/>
+      <w:iCs/>
+      <w:smallCaps/>
+      <w:color w:val="595959" w:themeColor="text1" w:themeTint="A6"/>
     </w:rPr>
   </w:style>
   <w:style w:type="paragraph" w:styleId="Title">
@@ -1352,17 +2008,17 @@
     <w:link w:val="TitleChar"/>
     <w:uiPriority w:val="10"/>
     <w:qFormat/>
-    <w:rsid w:val="00811109"/>
+    <w:rsid w:val="00A07E8D"/>
     <w:pPr>
-      <w:spacing w:after="80" w:line="240" w:lineRule="auto"/>
+      <w:spacing w:after="0" w:line="240" w:lineRule="auto"/>
       <w:contextualSpacing/>
     </w:pPr>
     <w:rPr>
       <w:rFonts w:asciiTheme="majorHAnsi" w:eastAsiaTheme="majorEastAsia" w:hAnsiTheme="majorHAnsi" w:cstheme="majorBidi"/>
-      <w:spacing w:val="-10"/>
-      <w:kern w:val="28"/>
-      <w:sz w:val="56"/>
-      <w:szCs w:val="56"/>
+      <w:color w:val="0F4761" w:themeColor="accent1" w:themeShade="BF"/>
+      <w:spacing w:val="-7"/>
+      <w:sz w:val="72"/>
+      <w:szCs w:val="80"/>
     </w:rPr>
   </w:style>
   <w:style w:type="character" w:customStyle="1" w:styleId="TitleChar">
@@ -1370,13 +2026,13 @@
     <w:basedOn w:val="DefaultParagraphFont"/>
     <w:link w:val="Title"/>
     <w:uiPriority w:val="10"/>
-    <w:rsid w:val="00811109"/>
+    <w:rsid w:val="00A07E8D"/>
     <w:rPr>
       <w:rFonts w:asciiTheme="majorHAnsi" w:eastAsiaTheme="majorEastAsia" w:hAnsiTheme="majorHAnsi" w:cstheme="majorBidi"/>
-      <w:spacing w:val="-10"/>
-      <w:kern w:val="28"/>
-      <w:sz w:val="56"/>
-      <w:szCs w:val="56"/>
+      <w:color w:val="0F4761" w:themeColor="accent1" w:themeShade="BF"/>
+      <w:spacing w:val="-7"/>
+      <w:sz w:val="72"/>
+      <w:szCs w:val="80"/>
     </w:rPr>
   </w:style>
   <w:style w:type="paragraph" w:styleId="Subtitle">
@@ -1386,18 +2042,18 @@
     <w:link w:val="SubtitleChar"/>
     <w:uiPriority w:val="11"/>
     <w:qFormat/>
-    <w:rsid w:val="00811109"/>
+    <w:rsid w:val="006018E2"/>
     <w:pPr>
       <w:numPr>
         <w:ilvl w:val="1"/>
       </w:numPr>
+      <w:spacing w:after="240" w:line="240" w:lineRule="auto"/>
     </w:pPr>
     <w:rPr>
-      <w:rFonts w:eastAsiaTheme="majorEastAsia" w:cstheme="majorBidi"/>
-      <w:color w:val="595959" w:themeColor="text1" w:themeTint="A6"/>
-      <w:spacing w:val="15"/>
-      <w:sz w:val="28"/>
-      <w:szCs w:val="28"/>
+      <w:rFonts w:asciiTheme="majorHAnsi" w:eastAsiaTheme="majorEastAsia" w:hAnsiTheme="majorHAnsi" w:cstheme="majorBidi"/>
+      <w:color w:val="404040" w:themeColor="text1" w:themeTint="BF"/>
+      <w:sz w:val="30"/>
+      <w:szCs w:val="30"/>
     </w:rPr>
   </w:style>
   <w:style w:type="character" w:customStyle="1" w:styleId="SubtitleChar">
@@ -1405,13 +2061,12 @@
     <w:basedOn w:val="DefaultParagraphFont"/>
     <w:link w:val="Subtitle"/>
     <w:uiPriority w:val="11"/>
-    <w:rsid w:val="00811109"/>
-    <w:rPr>
-      <w:rFonts w:eastAsiaTheme="majorEastAsia" w:cstheme="majorBidi"/>
-      <w:color w:val="595959" w:themeColor="text1" w:themeTint="A6"/>
-      <w:spacing w:val="15"/>
-      <w:sz w:val="28"/>
-      <w:szCs w:val="28"/>
+    <w:rsid w:val="006018E2"/>
+    <w:rPr>
+      <w:rFonts w:asciiTheme="majorHAnsi" w:eastAsiaTheme="majorEastAsia" w:hAnsiTheme="majorHAnsi" w:cstheme="majorBidi"/>
+      <w:color w:val="404040" w:themeColor="text1" w:themeTint="BF"/>
+      <w:sz w:val="30"/>
+      <w:szCs w:val="30"/>
     </w:rPr>
   </w:style>
   <w:style w:type="paragraph" w:styleId="Quote">
@@ -1421,15 +2076,15 @@
     <w:link w:val="QuoteChar"/>
     <w:uiPriority w:val="29"/>
     <w:qFormat/>
-    <w:rsid w:val="00811109"/>
+    <w:rsid w:val="006018E2"/>
     <w:pPr>
-      <w:spacing w:before="160"/>
+      <w:spacing w:before="240" w:after="240" w:line="252" w:lineRule="auto"/>
+      <w:ind w:left="864" w:right="864"/>
       <w:jc w:val="center"/>
     </w:pPr>
     <w:rPr>
       <w:i/>
       <w:iCs/>
-      <w:color w:val="404040" w:themeColor="text1" w:themeTint="BF"/>
     </w:rPr>
   </w:style>
   <w:style w:type="character" w:customStyle="1" w:styleId="QuoteChar">
@@ -1437,11 +2092,10 @@
     <w:basedOn w:val="DefaultParagraphFont"/>
     <w:link w:val="Quote"/>
     <w:uiPriority w:val="29"/>
-    <w:rsid w:val="00811109"/>
+    <w:rsid w:val="006018E2"/>
     <w:rPr>
       <w:i/>
       <w:iCs/>
-      <w:color w:val="404040" w:themeColor="text1" w:themeTint="BF"/>
     </w:rPr>
   </w:style>
   <w:style w:type="paragraph" w:styleId="ListParagraph">
@@ -1460,11 +2114,12 @@
     <w:basedOn w:val="DefaultParagraphFont"/>
     <w:uiPriority w:val="21"/>
     <w:qFormat/>
-    <w:rsid w:val="00811109"/>
-    <w:rPr>
+    <w:rsid w:val="006018E2"/>
+    <w:rPr>
+      <w:b/>
+      <w:bCs/>
       <w:i/>
       <w:iCs/>
-      <w:color w:val="0F4761" w:themeColor="accent1" w:themeShade="BF"/>
     </w:rPr>
   </w:style>
   <w:style w:type="paragraph" w:styleId="IntenseQuote">
@@ -1474,20 +2129,17 @@
     <w:link w:val="IntenseQuoteChar"/>
     <w:uiPriority w:val="30"/>
     <w:qFormat/>
-    <w:rsid w:val="00811109"/>
+    <w:rsid w:val="006018E2"/>
     <w:pPr>
-      <w:pBdr>
-        <w:top w:val="single" w:sz="4" w:space="10" w:color="0F4761" w:themeColor="accent1" w:themeShade="BF"/>
-        <w:bottom w:val="single" w:sz="4" w:space="10" w:color="0F4761" w:themeColor="accent1" w:themeShade="BF"/>
-      </w:pBdr>
-      <w:spacing w:before="360" w:after="360"/>
+      <w:spacing w:before="100" w:beforeAutospacing="1" w:after="240"/>
       <w:ind w:left="864" w:right="864"/>
       <w:jc w:val="center"/>
     </w:pPr>
     <w:rPr>
-      <w:i/>
-      <w:iCs/>
-      <w:color w:val="0F4761" w:themeColor="accent1" w:themeShade="BF"/>
+      <w:rFonts w:asciiTheme="majorHAnsi" w:eastAsiaTheme="majorEastAsia" w:hAnsiTheme="majorHAnsi" w:cstheme="majorBidi"/>
+      <w:color w:val="156082" w:themeColor="accent1"/>
+      <w:sz w:val="28"/>
+      <w:szCs w:val="28"/>
     </w:rPr>
   </w:style>
   <w:style w:type="character" w:customStyle="1" w:styleId="IntenseQuoteChar">
@@ -1495,11 +2147,12 @@
     <w:basedOn w:val="DefaultParagraphFont"/>
     <w:link w:val="IntenseQuote"/>
     <w:uiPriority w:val="30"/>
-    <w:rsid w:val="00811109"/>
-    <w:rPr>
-      <w:i/>
-      <w:iCs/>
-      <w:color w:val="0F4761" w:themeColor="accent1" w:themeShade="BF"/>
+    <w:rsid w:val="006018E2"/>
+    <w:rPr>
+      <w:rFonts w:asciiTheme="majorHAnsi" w:eastAsiaTheme="majorEastAsia" w:hAnsiTheme="majorHAnsi" w:cstheme="majorBidi"/>
+      <w:color w:val="156082" w:themeColor="accent1"/>
+      <w:sz w:val="28"/>
+      <w:szCs w:val="28"/>
     </w:rPr>
   </w:style>
   <w:style w:type="character" w:styleId="IntenseReference">
@@ -1507,13 +2160,154 @@
     <w:basedOn w:val="DefaultParagraphFont"/>
     <w:uiPriority w:val="32"/>
     <w:qFormat/>
-    <w:rsid w:val="00811109"/>
+    <w:rsid w:val="006018E2"/>
     <w:rPr>
       <w:b/>
       <w:bCs/>
       <w:smallCaps/>
-      <w:color w:val="0F4761" w:themeColor="accent1" w:themeShade="BF"/>
-      <w:spacing w:val="5"/>
+      <w:u w:val="single"/>
+    </w:rPr>
+  </w:style>
+  <w:style w:type="paragraph" w:styleId="Caption">
+    <w:name w:val="caption"/>
+    <w:basedOn w:val="Normal"/>
+    <w:next w:val="Normal"/>
+    <w:uiPriority w:val="35"/>
+    <w:semiHidden/>
+    <w:unhideWhenUsed/>
+    <w:qFormat/>
+    <w:rsid w:val="006018E2"/>
+    <w:pPr>
+      <w:spacing w:line="240" w:lineRule="auto"/>
+    </w:pPr>
+    <w:rPr>
+      <w:b/>
+      <w:bCs/>
+      <w:color w:val="404040" w:themeColor="text1" w:themeTint="BF"/>
+      <w:sz w:val="20"/>
+      <w:szCs w:val="20"/>
+    </w:rPr>
+  </w:style>
+  <w:style w:type="character" w:styleId="Strong">
+    <w:name w:val="Strong"/>
+    <w:basedOn w:val="DefaultParagraphFont"/>
+    <w:uiPriority w:val="22"/>
+    <w:qFormat/>
+    <w:rsid w:val="006018E2"/>
+    <w:rPr>
+      <w:b/>
+      <w:bCs/>
+    </w:rPr>
+  </w:style>
+  <w:style w:type="character" w:styleId="Emphasis">
+    <w:name w:val="Emphasis"/>
+    <w:basedOn w:val="DefaultParagraphFont"/>
+    <w:uiPriority w:val="20"/>
+    <w:qFormat/>
+    <w:rsid w:val="006018E2"/>
+    <w:rPr>
+      <w:i/>
+      <w:iCs/>
+    </w:rPr>
+  </w:style>
+  <w:style w:type="paragraph" w:styleId="NoSpacing">
+    <w:name w:val="No Spacing"/>
+    <w:uiPriority w:val="1"/>
+    <w:qFormat/>
+    <w:rsid w:val="006018E2"/>
+    <w:pPr>
+      <w:spacing w:after="0" w:line="240" w:lineRule="auto"/>
+    </w:pPr>
+  </w:style>
+  <w:style w:type="character" w:styleId="SubtleEmphasis">
+    <w:name w:val="Subtle Emphasis"/>
+    <w:basedOn w:val="DefaultParagraphFont"/>
+    <w:uiPriority w:val="19"/>
+    <w:qFormat/>
+    <w:rsid w:val="006018E2"/>
+    <w:rPr>
+      <w:i/>
+      <w:iCs/>
+      <w:color w:val="595959" w:themeColor="text1" w:themeTint="A6"/>
+    </w:rPr>
+  </w:style>
+  <w:style w:type="character" w:styleId="SubtleReference">
+    <w:name w:val="Subtle Reference"/>
+    <w:basedOn w:val="DefaultParagraphFont"/>
+    <w:uiPriority w:val="31"/>
+    <w:qFormat/>
+    <w:rsid w:val="006018E2"/>
+    <w:rPr>
+      <w:smallCaps/>
+      <w:color w:val="404040" w:themeColor="text1" w:themeTint="BF"/>
+    </w:rPr>
+  </w:style>
+  <w:style w:type="character" w:styleId="BookTitle">
+    <w:name w:val="Book Title"/>
+    <w:basedOn w:val="DefaultParagraphFont"/>
+    <w:uiPriority w:val="33"/>
+    <w:qFormat/>
+    <w:rsid w:val="006018E2"/>
+    <w:rPr>
+      <w:b/>
+      <w:bCs/>
+      <w:smallCaps/>
+    </w:rPr>
+  </w:style>
+  <w:style w:type="paragraph" w:styleId="TOCHeading">
+    <w:name w:val="TOC Heading"/>
+    <w:basedOn w:val="Heading1"/>
+    <w:next w:val="Normal"/>
+    <w:uiPriority w:val="39"/>
+    <w:semiHidden/>
+    <w:unhideWhenUsed/>
+    <w:qFormat/>
+    <w:rsid w:val="006018E2"/>
+    <w:pPr>
+      <w:outlineLvl w:val="9"/>
+    </w:pPr>
+  </w:style>
+  <w:style w:type="paragraph" w:customStyle="1" w:styleId="Java">
+    <w:name w:val="Java"/>
+    <w:basedOn w:val="Normal"/>
+    <w:link w:val="JavaChar"/>
+    <w:rsid w:val="006018E2"/>
+    <w:pPr>
+      <w:spacing w:line="276" w:lineRule="auto"/>
+    </w:pPr>
+  </w:style>
+  <w:style w:type="character" w:customStyle="1" w:styleId="JavaChar">
+    <w:name w:val="Java Char"/>
+    <w:basedOn w:val="DefaultParagraphFont"/>
+    <w:link w:val="Java"/>
+    <w:rsid w:val="006018E2"/>
+  </w:style>
+  <w:style w:type="paragraph" w:customStyle="1" w:styleId="code">
+    <w:name w:val="code"/>
+    <w:basedOn w:val="Normal"/>
+    <w:link w:val="codeChar"/>
+    <w:qFormat/>
+    <w:rsid w:val="00BE6EAE"/>
+    <w:pPr>
+      <w:shd w:val="clear" w:color="auto" w:fill="F2F2F2" w:themeFill="background1" w:themeFillShade="F2"/>
+      <w:spacing w:after="0" w:line="240" w:lineRule="auto"/>
+    </w:pPr>
+    <w:rPr>
+      <w:rFonts w:ascii="Courier New" w:hAnsi="Courier New" w:cs="Courier New"/>
+      <w:color w:val="000000" w:themeColor="text1"/>
+      <w:sz w:val="20"/>
+    </w:rPr>
+  </w:style>
+  <w:style w:type="character" w:customStyle="1" w:styleId="codeChar">
+    <w:name w:val="code Char"/>
+    <w:basedOn w:val="DefaultParagraphFont"/>
+    <w:link w:val="code"/>
+    <w:rsid w:val="00BE6EAE"/>
+    <w:rPr>
+      <w:rFonts w:ascii="Courier New" w:hAnsi="Courier New" w:cs="Courier New"/>
+      <w:color w:val="000000" w:themeColor="text1"/>
+      <w:sz w:val="20"/>
+      <w:shd w:val="clear" w:color="auto" w:fill="F2F2F2" w:themeFill="background1" w:themeFillShade="F2"/>
     </w:rPr>
   </w:style>
 </w:styles>
@@ -1812,4 +2606,16 @@
     </a:ext>
   </a:extLst>
 </a:theme>
+</file>
+
+<file path=customXml/item1.xml><?xml version="1.0" encoding="utf-8"?>
+<b:Sources xmlns:b="http://schemas.openxmlformats.org/officeDocument/2006/bibliography" xmlns="http://schemas.openxmlformats.org/officeDocument/2006/bibliography" SelectedStyle="\APASixthEditionOfficeOnline.xsl" StyleName="APA" Version="6"/>
+</file>
+
+<file path=customXml/itemProps1.xml><?xml version="1.0" encoding="utf-8"?>
+<ds:datastoreItem xmlns:ds="http://schemas.openxmlformats.org/officeDocument/2006/customXml" ds:itemID="{B00323AD-458B-484E-90BA-02FB0F849032}">
+  <ds:schemaRefs>
+    <ds:schemaRef ds:uri="http://schemas.openxmlformats.org/officeDocument/2006/bibliography"/>
+  </ds:schemaRefs>
+</ds:datastoreItem>
 </file>